--- a/姜婷婷画图+参考文献.docx
+++ b/姜婷婷画图+参考文献.docx
@@ -10,26 +10,19 @@
         <w:rPr>
           <w:rFonts w:hint="eastAsia"/>
         </w:rPr>
-        <w:t>注册模块用例</w:t>
-      </w:r>
-    </w:p>
-    <w:p>
-      <w:pPr>
-        <w:rPr>
-          <w:rFonts w:ascii="黑体"/>
-          <w:sz w:val="28"/>
-          <w:szCs w:val="28"/>
-        </w:rPr>
-      </w:pPr>
+        <w:t>系统用例图</w:t>
+      </w:r>
+    </w:p>
+    <w:p>
       <w:r>
         <w:rPr>
           <w:noProof/>
         </w:rPr>
         <w:drawing>
-          <wp:inline distT="0" distB="0" distL="0" distR="0" wp14:anchorId="2DDB91B8" wp14:editId="22E0ACAF">
-            <wp:extent cx="5274310" cy="2345055"/>
-            <wp:effectExtent l="0" t="0" r="2540" b="0"/>
-            <wp:docPr id="1" name="图片 1"/>
+          <wp:inline distT="0" distB="0" distL="0" distR="0" wp14:anchorId="535BCCC8" wp14:editId="3D9C5C10">
+            <wp:extent cx="5274310" cy="2640965"/>
+            <wp:effectExtent l="0" t="0" r="2540" b="6985"/>
+            <wp:docPr id="12" name="图片 12"/>
             <wp:cNvGraphicFramePr>
               <a:graphicFrameLocks xmlns:a="http://schemas.openxmlformats.org/drawingml/2006/main" noChangeAspect="1"/>
             </wp:cNvGraphicFramePr>
@@ -49,7 +42,7 @@
                   <pic:spPr>
                     <a:xfrm>
                       <a:off x="0" y="0"/>
-                      <a:ext cx="5274310" cy="2345055"/>
+                      <a:ext cx="5274310" cy="2640965"/>
                     </a:xfrm>
                     <a:prstGeom prst="rect">
                       <a:avLst/>
@@ -70,7 +63,7 @@
         <w:rPr>
           <w:rFonts w:hint="eastAsia"/>
         </w:rPr>
-        <w:t>登录模块用例</w:t>
+        <w:t>注册模块用例</w:t>
       </w:r>
     </w:p>
     <w:p>
@@ -86,10 +79,10 @@
           <w:noProof/>
         </w:rPr>
         <w:drawing>
-          <wp:inline distT="0" distB="0" distL="0" distR="0" wp14:anchorId="4C55690A" wp14:editId="0C2F2F10">
-            <wp:extent cx="5274310" cy="2413635"/>
-            <wp:effectExtent l="0" t="0" r="2540" b="5715"/>
-            <wp:docPr id="2" name="图片 2"/>
+          <wp:inline distT="0" distB="0" distL="0" distR="0" wp14:anchorId="2DDB91B8" wp14:editId="22E0ACAF">
+            <wp:extent cx="5274310" cy="2345055"/>
+            <wp:effectExtent l="0" t="0" r="2540" b="0"/>
+            <wp:docPr id="1" name="图片 1"/>
             <wp:cNvGraphicFramePr>
               <a:graphicFrameLocks xmlns:a="http://schemas.openxmlformats.org/drawingml/2006/main" noChangeAspect="1"/>
             </wp:cNvGraphicFramePr>
@@ -109,7 +102,7 @@
                   <pic:spPr>
                     <a:xfrm>
                       <a:off x="0" y="0"/>
-                      <a:ext cx="5274310" cy="2413635"/>
+                      <a:ext cx="5274310" cy="2345055"/>
                     </a:xfrm>
                     <a:prstGeom prst="rect">
                       <a:avLst/>
@@ -131,7 +124,7 @@
           <w:rFonts w:hint="eastAsia"/>
         </w:rPr>
         <w:lastRenderedPageBreak/>
-        <w:t>用户信息管理模块用例</w:t>
+        <w:t>登录模块用例</w:t>
       </w:r>
     </w:p>
     <w:p>
@@ -147,10 +140,10 @@
           <w:noProof/>
         </w:rPr>
         <w:drawing>
-          <wp:inline distT="0" distB="0" distL="0" distR="0" wp14:anchorId="13F71CF5" wp14:editId="19FC91CB">
-            <wp:extent cx="5274310" cy="2794000"/>
-            <wp:effectExtent l="0" t="0" r="2540" b="6350"/>
-            <wp:docPr id="3" name="图片 3"/>
+          <wp:inline distT="0" distB="0" distL="0" distR="0" wp14:anchorId="4C55690A" wp14:editId="0C2F2F10">
+            <wp:extent cx="5274310" cy="2413635"/>
+            <wp:effectExtent l="0" t="0" r="2540" b="5715"/>
+            <wp:docPr id="2" name="图片 2"/>
             <wp:cNvGraphicFramePr>
               <a:graphicFrameLocks xmlns:a="http://schemas.openxmlformats.org/drawingml/2006/main" noChangeAspect="1"/>
             </wp:cNvGraphicFramePr>
@@ -170,7 +163,7 @@
                   <pic:spPr>
                     <a:xfrm>
                       <a:off x="0" y="0"/>
-                      <a:ext cx="5274310" cy="2794000"/>
+                      <a:ext cx="5274310" cy="2413635"/>
                     </a:xfrm>
                     <a:prstGeom prst="rect">
                       <a:avLst/>
@@ -191,16 +184,7 @@
         <w:rPr>
           <w:rFonts w:hint="eastAsia"/>
         </w:rPr>
-        <w:t>E</w:t>
-      </w:r>
-      <w:r>
-        <w:t>-R</w:t>
-      </w:r>
-      <w:r>
-        <w:rPr>
-          <w:rFonts w:hint="eastAsia"/>
-        </w:rPr>
-        <w:t>图</w:t>
+        <w:t>用户信息管理模块用例</w:t>
       </w:r>
     </w:p>
     <w:p>
@@ -216,10 +200,10 @@
           <w:noProof/>
         </w:rPr>
         <w:drawing>
-          <wp:inline distT="0" distB="0" distL="0" distR="0" wp14:anchorId="3D4DF66E" wp14:editId="190D0AD9">
-            <wp:extent cx="5274310" cy="3709670"/>
-            <wp:effectExtent l="0" t="0" r="2540" b="5080"/>
-            <wp:docPr id="4" name="图片 4"/>
+          <wp:inline distT="0" distB="0" distL="0" distR="0" wp14:anchorId="13F71CF5" wp14:editId="19FC91CB">
+            <wp:extent cx="5274310" cy="2794000"/>
+            <wp:effectExtent l="0" t="0" r="2540" b="6350"/>
+            <wp:docPr id="3" name="图片 3"/>
             <wp:cNvGraphicFramePr>
               <a:graphicFrameLocks xmlns:a="http://schemas.openxmlformats.org/drawingml/2006/main" noChangeAspect="1"/>
             </wp:cNvGraphicFramePr>
@@ -239,7 +223,7 @@
                   <pic:spPr>
                     <a:xfrm>
                       <a:off x="0" y="0"/>
-                      <a:ext cx="5274310" cy="3709670"/>
+                      <a:ext cx="5274310" cy="2794000"/>
                     </a:xfrm>
                     <a:prstGeom prst="rect">
                       <a:avLst/>
@@ -261,7 +245,16 @@
           <w:rFonts w:hint="eastAsia"/>
         </w:rPr>
         <w:lastRenderedPageBreak/>
-        <w:t>主页面功能流程图</w:t>
+        <w:t>E</w:t>
+      </w:r>
+      <w:r>
+        <w:t>-R</w:t>
+      </w:r>
+      <w:r>
+        <w:rPr>
+          <w:rFonts w:hint="eastAsia"/>
+        </w:rPr>
+        <w:t>图</w:t>
       </w:r>
     </w:p>
     <w:p>
@@ -277,10 +270,10 @@
           <w:noProof/>
         </w:rPr>
         <w:drawing>
-          <wp:inline distT="0" distB="0" distL="0" distR="0" wp14:anchorId="0BD573BC" wp14:editId="0A5DAE56">
-            <wp:extent cx="5274310" cy="2349500"/>
+          <wp:inline distT="0" distB="0" distL="0" distR="0" wp14:anchorId="2EA3D0D3" wp14:editId="1517326A">
+            <wp:extent cx="5274310" cy="3448050"/>
             <wp:effectExtent l="0" t="0" r="2540" b="0"/>
-            <wp:docPr id="5" name="图片 5"/>
+            <wp:docPr id="19" name="图片 19"/>
             <wp:cNvGraphicFramePr>
               <a:graphicFrameLocks xmlns:a="http://schemas.openxmlformats.org/drawingml/2006/main" noChangeAspect="1"/>
             </wp:cNvGraphicFramePr>
@@ -300,7 +293,7 @@
                   <pic:spPr>
                     <a:xfrm>
                       <a:off x="0" y="0"/>
-                      <a:ext cx="5274310" cy="2349500"/>
+                      <a:ext cx="5274310" cy="3448050"/>
                     </a:xfrm>
                     <a:prstGeom prst="rect">
                       <a:avLst/>
@@ -321,7 +314,7 @@
         <w:rPr>
           <w:rFonts w:hint="eastAsia"/>
         </w:rPr>
-        <w:t>教师饮食管理功能流程图</w:t>
+        <w:t>主页面功能流程图</w:t>
       </w:r>
     </w:p>
     <w:p>
@@ -337,10 +330,10 @@
           <w:noProof/>
         </w:rPr>
         <w:drawing>
-          <wp:inline distT="0" distB="0" distL="0" distR="0" wp14:anchorId="61420D6E" wp14:editId="5560A8E8">
-            <wp:extent cx="4924425" cy="2914650"/>
-            <wp:effectExtent l="0" t="0" r="9525" b="0"/>
-            <wp:docPr id="6" name="图片 6"/>
+          <wp:inline distT="0" distB="0" distL="0" distR="0" wp14:anchorId="3EB69B99" wp14:editId="782A6DC7">
+            <wp:extent cx="4838700" cy="2533650"/>
+            <wp:effectExtent l="0" t="0" r="0" b="0"/>
+            <wp:docPr id="33" name="图片 33"/>
             <wp:cNvGraphicFramePr>
               <a:graphicFrameLocks xmlns:a="http://schemas.openxmlformats.org/drawingml/2006/main" noChangeAspect="1"/>
             </wp:cNvGraphicFramePr>
@@ -360,7 +353,7 @@
                   <pic:spPr>
                     <a:xfrm>
                       <a:off x="0" y="0"/>
-                      <a:ext cx="4924425" cy="2914650"/>
+                      <a:ext cx="4838700" cy="2533650"/>
                     </a:xfrm>
                     <a:prstGeom prst="rect">
                       <a:avLst/>
@@ -372,6 +365,8 @@
           </wp:inline>
         </w:drawing>
       </w:r>
+      <w:bookmarkStart w:id="0" w:name="_GoBack"/>
+      <w:bookmarkEnd w:id="0"/>
     </w:p>
     <w:p>
       <w:pPr>
@@ -382,7 +377,7 @@
           <w:rFonts w:hint="eastAsia"/>
         </w:rPr>
         <w:lastRenderedPageBreak/>
-        <w:t>教师健康日志功能</w:t>
+        <w:t>教师饮食管理功能流程图</w:t>
       </w:r>
     </w:p>
     <w:p>
@@ -398,10 +393,10 @@
           <w:noProof/>
         </w:rPr>
         <w:drawing>
-          <wp:inline distT="0" distB="0" distL="0" distR="0" wp14:anchorId="4BB2A42F" wp14:editId="12A145CE">
-            <wp:extent cx="4667250" cy="2952750"/>
-            <wp:effectExtent l="0" t="0" r="0" b="0"/>
-            <wp:docPr id="7" name="图片 7"/>
+          <wp:inline distT="0" distB="0" distL="0" distR="0" wp14:anchorId="63A7E5FA" wp14:editId="303C390E">
+            <wp:extent cx="5153025" cy="2171700"/>
+            <wp:effectExtent l="0" t="0" r="9525" b="0"/>
+            <wp:docPr id="4" name="图片 4"/>
             <wp:cNvGraphicFramePr>
               <a:graphicFrameLocks xmlns:a="http://schemas.openxmlformats.org/drawingml/2006/main" noChangeAspect="1"/>
             </wp:cNvGraphicFramePr>
@@ -421,7 +416,7 @@
                   <pic:spPr>
                     <a:xfrm>
                       <a:off x="0" y="0"/>
-                      <a:ext cx="4667250" cy="2952750"/>
+                      <a:ext cx="5153025" cy="2171700"/>
                     </a:xfrm>
                     <a:prstGeom prst="rect">
                       <a:avLst/>
@@ -442,7 +437,7 @@
         <w:rPr>
           <w:rFonts w:hint="eastAsia"/>
         </w:rPr>
-        <w:t>教师体检管理功能</w:t>
+        <w:t>教师健康日志功能</w:t>
       </w:r>
     </w:p>
     <w:p>
@@ -458,10 +453,10 @@
           <w:noProof/>
         </w:rPr>
         <w:drawing>
-          <wp:inline distT="0" distB="0" distL="0" distR="0" wp14:anchorId="0B74D6BF" wp14:editId="04FD0CA3">
-            <wp:extent cx="4914900" cy="2895600"/>
+          <wp:inline distT="0" distB="0" distL="0" distR="0" wp14:anchorId="64F6C91B" wp14:editId="6618A9C5">
+            <wp:extent cx="5067300" cy="2228850"/>
             <wp:effectExtent l="0" t="0" r="0" b="0"/>
-            <wp:docPr id="8" name="图片 8"/>
+            <wp:docPr id="6" name="图片 6"/>
             <wp:cNvGraphicFramePr>
               <a:graphicFrameLocks xmlns:a="http://schemas.openxmlformats.org/drawingml/2006/main" noChangeAspect="1"/>
             </wp:cNvGraphicFramePr>
@@ -481,7 +476,7 @@
                   <pic:spPr>
                     <a:xfrm>
                       <a:off x="0" y="0"/>
-                      <a:ext cx="4914900" cy="2895600"/>
+                      <a:ext cx="5067300" cy="2228850"/>
                     </a:xfrm>
                     <a:prstGeom prst="rect">
                       <a:avLst/>
@@ -503,7 +498,7 @@
           <w:rFonts w:hint="eastAsia"/>
         </w:rPr>
         <w:lastRenderedPageBreak/>
-        <w:t>疾病预测评估功能</w:t>
+        <w:t>教师体检管理功能</w:t>
       </w:r>
     </w:p>
     <w:p>
@@ -519,10 +514,10 @@
           <w:noProof/>
         </w:rPr>
         <w:drawing>
-          <wp:inline distT="0" distB="0" distL="0" distR="0" wp14:anchorId="657407CF" wp14:editId="6BB00481">
-            <wp:extent cx="5210175" cy="3695700"/>
-            <wp:effectExtent l="0" t="0" r="9525" b="0"/>
-            <wp:docPr id="9" name="图片 9"/>
+          <wp:inline distT="0" distB="0" distL="0" distR="0" wp14:anchorId="31CB4651" wp14:editId="09CDD1BF">
+            <wp:extent cx="5181600" cy="2362200"/>
+            <wp:effectExtent l="0" t="0" r="0" b="0"/>
+            <wp:docPr id="10" name="图片 10"/>
             <wp:cNvGraphicFramePr>
               <a:graphicFrameLocks xmlns:a="http://schemas.openxmlformats.org/drawingml/2006/main" noChangeAspect="1"/>
             </wp:cNvGraphicFramePr>
@@ -542,7 +537,7 @@
                   <pic:spPr>
                     <a:xfrm>
                       <a:off x="0" y="0"/>
-                      <a:ext cx="5210175" cy="3695700"/>
+                      <a:ext cx="5181600" cy="2362200"/>
                     </a:xfrm>
                     <a:prstGeom prst="rect">
                       <a:avLst/>
@@ -563,7 +558,7 @@
         <w:rPr>
           <w:rFonts w:hint="eastAsia"/>
         </w:rPr>
-        <w:t>注册功能</w:t>
+        <w:t>疾病预测评估功能</w:t>
       </w:r>
     </w:p>
     <w:p>
@@ -579,10 +574,10 @@
           <w:noProof/>
         </w:rPr>
         <w:drawing>
-          <wp:inline distT="0" distB="0" distL="0" distR="0" wp14:anchorId="63DC5D23" wp14:editId="1D03E9F9">
-            <wp:extent cx="4781550" cy="1924050"/>
+          <wp:inline distT="0" distB="0" distL="0" distR="0" wp14:anchorId="540873F3" wp14:editId="502554BE">
+            <wp:extent cx="4400550" cy="2971800"/>
             <wp:effectExtent l="0" t="0" r="0" b="0"/>
-            <wp:docPr id="10" name="图片 10"/>
+            <wp:docPr id="15" name="图片 15"/>
             <wp:cNvGraphicFramePr>
               <a:graphicFrameLocks xmlns:a="http://schemas.openxmlformats.org/drawingml/2006/main" noChangeAspect="1"/>
             </wp:cNvGraphicFramePr>
@@ -602,7 +597,7 @@
                   <pic:spPr>
                     <a:xfrm>
                       <a:off x="0" y="0"/>
-                      <a:ext cx="4781550" cy="1924050"/>
+                      <a:ext cx="4400550" cy="2971800"/>
                     </a:xfrm>
                     <a:prstGeom prst="rect">
                       <a:avLst/>
@@ -624,7 +619,7 @@
           <w:rFonts w:hint="eastAsia"/>
         </w:rPr>
         <w:lastRenderedPageBreak/>
-        <w:t>管理员登录功能</w:t>
+        <w:t>注册功能</w:t>
       </w:r>
     </w:p>
     <w:p>
@@ -640,10 +635,10 @@
           <w:noProof/>
         </w:rPr>
         <w:drawing>
-          <wp:inline distT="0" distB="0" distL="0" distR="0" wp14:anchorId="195E563F" wp14:editId="167F8906">
-            <wp:extent cx="5274310" cy="2082165"/>
-            <wp:effectExtent l="0" t="0" r="2540" b="0"/>
-            <wp:docPr id="23" name="图片 23"/>
+          <wp:inline distT="0" distB="0" distL="0" distR="0" wp14:anchorId="78BC506B" wp14:editId="44645C1A">
+            <wp:extent cx="4457700" cy="1771650"/>
+            <wp:effectExtent l="0" t="0" r="0" b="0"/>
+            <wp:docPr id="31" name="图片 31"/>
             <wp:cNvGraphicFramePr>
               <a:graphicFrameLocks xmlns:a="http://schemas.openxmlformats.org/drawingml/2006/main" noChangeAspect="1"/>
             </wp:cNvGraphicFramePr>
@@ -663,7 +658,7 @@
                   <pic:spPr>
                     <a:xfrm>
                       <a:off x="0" y="0"/>
-                      <a:ext cx="5274310" cy="2082165"/>
+                      <a:ext cx="4457700" cy="1771650"/>
                     </a:xfrm>
                     <a:prstGeom prst="rect">
                       <a:avLst/>
@@ -684,7 +679,7 @@
         <w:rPr>
           <w:rFonts w:hint="eastAsia"/>
         </w:rPr>
-        <w:t>管理管理员功能</w:t>
+        <w:t>管理员登录功能</w:t>
       </w:r>
     </w:p>
     <w:p>
@@ -700,10 +695,10 @@
           <w:noProof/>
         </w:rPr>
         <w:drawing>
-          <wp:inline distT="0" distB="0" distL="0" distR="0" wp14:anchorId="6C0462CD" wp14:editId="6B7A49DD">
-            <wp:extent cx="4314825" cy="2724150"/>
+          <wp:inline distT="0" distB="0" distL="0" distR="0" wp14:anchorId="311FF561" wp14:editId="1A599B4F">
+            <wp:extent cx="4638675" cy="2362200"/>
             <wp:effectExtent l="0" t="0" r="9525" b="0"/>
-            <wp:docPr id="13" name="图片 13"/>
+            <wp:docPr id="20" name="图片 20"/>
             <wp:cNvGraphicFramePr>
               <a:graphicFrameLocks xmlns:a="http://schemas.openxmlformats.org/drawingml/2006/main" noChangeAspect="1"/>
             </wp:cNvGraphicFramePr>
@@ -723,7 +718,7 @@
                   <pic:spPr>
                     <a:xfrm>
                       <a:off x="0" y="0"/>
-                      <a:ext cx="4314825" cy="2724150"/>
+                      <a:ext cx="4638675" cy="2362200"/>
                     </a:xfrm>
                     <a:prstGeom prst="rect">
                       <a:avLst/>
@@ -744,8 +739,7 @@
         <w:rPr>
           <w:rFonts w:hint="eastAsia"/>
         </w:rPr>
-        <w:lastRenderedPageBreak/>
-        <w:t>管理员管理体检结果功能</w:t>
+        <w:t>管理管理员功能</w:t>
       </w:r>
     </w:p>
     <w:p>
@@ -761,10 +755,10 @@
           <w:noProof/>
         </w:rPr>
         <w:drawing>
-          <wp:inline distT="0" distB="0" distL="0" distR="0" wp14:anchorId="271D16CB" wp14:editId="3CD4FEA3">
-            <wp:extent cx="4257675" cy="2800350"/>
+          <wp:inline distT="0" distB="0" distL="0" distR="0" wp14:anchorId="503CF64F" wp14:editId="44BC8C71">
+            <wp:extent cx="5038725" cy="2400300"/>
             <wp:effectExtent l="0" t="0" r="9525" b="0"/>
-            <wp:docPr id="14" name="图片 14"/>
+            <wp:docPr id="21" name="图片 21"/>
             <wp:cNvGraphicFramePr>
               <a:graphicFrameLocks xmlns:a="http://schemas.openxmlformats.org/drawingml/2006/main" noChangeAspect="1"/>
             </wp:cNvGraphicFramePr>
@@ -784,7 +778,7 @@
                   <pic:spPr>
                     <a:xfrm>
                       <a:off x="0" y="0"/>
-                      <a:ext cx="4257675" cy="2800350"/>
+                      <a:ext cx="5038725" cy="2400300"/>
                     </a:xfrm>
                     <a:prstGeom prst="rect">
                       <a:avLst/>
@@ -805,7 +799,8 @@
         <w:rPr>
           <w:rFonts w:hint="eastAsia"/>
         </w:rPr>
-        <w:t>管理员管理健康新闻功能</w:t>
+        <w:lastRenderedPageBreak/>
+        <w:t>管理员管理体检结果功能</w:t>
       </w:r>
     </w:p>
     <w:p>
@@ -821,10 +816,10 @@
           <w:noProof/>
         </w:rPr>
         <w:drawing>
-          <wp:inline distT="0" distB="0" distL="0" distR="0" wp14:anchorId="7E73124D" wp14:editId="6EBF0A4F">
-            <wp:extent cx="4257675" cy="3019425"/>
-            <wp:effectExtent l="0" t="0" r="9525" b="9525"/>
-            <wp:docPr id="15" name="图片 15"/>
+          <wp:inline distT="0" distB="0" distL="0" distR="0" wp14:anchorId="219D591C" wp14:editId="6927BCBB">
+            <wp:extent cx="4552950" cy="2381250"/>
+            <wp:effectExtent l="0" t="0" r="0" b="0"/>
+            <wp:docPr id="25" name="图片 25"/>
             <wp:cNvGraphicFramePr>
               <a:graphicFrameLocks xmlns:a="http://schemas.openxmlformats.org/drawingml/2006/main" noChangeAspect="1"/>
             </wp:cNvGraphicFramePr>
@@ -844,7 +839,7 @@
                   <pic:spPr>
                     <a:xfrm>
                       <a:off x="0" y="0"/>
-                      <a:ext cx="4257675" cy="3019425"/>
+                      <a:ext cx="4552950" cy="2381250"/>
                     </a:xfrm>
                     <a:prstGeom prst="rect">
                       <a:avLst/>
@@ -865,8 +860,7 @@
         <w:rPr>
           <w:rFonts w:hint="eastAsia"/>
         </w:rPr>
-        <w:lastRenderedPageBreak/>
-        <w:t>管理员管理教师功能</w:t>
+        <w:t>管理员管理健康新闻功能</w:t>
       </w:r>
     </w:p>
     <w:p>
@@ -882,10 +876,10 @@
           <w:noProof/>
         </w:rPr>
         <w:drawing>
-          <wp:inline distT="0" distB="0" distL="0" distR="0" wp14:anchorId="4D8C9DF0" wp14:editId="161AE75F">
-            <wp:extent cx="4067175" cy="2781300"/>
-            <wp:effectExtent l="0" t="0" r="9525" b="0"/>
-            <wp:docPr id="16" name="图片 16"/>
+          <wp:inline distT="0" distB="0" distL="0" distR="0" wp14:anchorId="5374426D" wp14:editId="668D7300">
+            <wp:extent cx="4419600" cy="2400300"/>
+            <wp:effectExtent l="0" t="0" r="0" b="0"/>
+            <wp:docPr id="27" name="图片 27"/>
             <wp:cNvGraphicFramePr>
               <a:graphicFrameLocks xmlns:a="http://schemas.openxmlformats.org/drawingml/2006/main" noChangeAspect="1"/>
             </wp:cNvGraphicFramePr>
@@ -905,7 +899,7 @@
                   <pic:spPr>
                     <a:xfrm>
                       <a:off x="0" y="0"/>
-                      <a:ext cx="4067175" cy="2781300"/>
+                      <a:ext cx="4419600" cy="2400300"/>
                     </a:xfrm>
                     <a:prstGeom prst="rect">
                       <a:avLst/>
@@ -926,13 +920,8 @@
         <w:rPr>
           <w:rFonts w:hint="eastAsia"/>
         </w:rPr>
-        <w:t>登录模块</w:t>
-      </w:r>
-      <w:r>
-        <w:rPr>
-          <w:rFonts w:hint="eastAsia"/>
-        </w:rPr>
-        <w:t>时序图</w:t>
+        <w:lastRenderedPageBreak/>
+        <w:t>管理员管理教师功能</w:t>
       </w:r>
     </w:p>
     <w:p>
@@ -948,10 +937,10 @@
           <w:noProof/>
         </w:rPr>
         <w:drawing>
-          <wp:inline distT="0" distB="0" distL="0" distR="0" wp14:anchorId="5E23172E" wp14:editId="06B284F6">
-            <wp:extent cx="5274310" cy="3545840"/>
-            <wp:effectExtent l="0" t="0" r="2540" b="0"/>
-            <wp:docPr id="17" name="图片 17"/>
+          <wp:inline distT="0" distB="0" distL="0" distR="0" wp14:anchorId="7B553699" wp14:editId="6AC83884">
+            <wp:extent cx="4371975" cy="2524125"/>
+            <wp:effectExtent l="0" t="0" r="9525" b="9525"/>
+            <wp:docPr id="30" name="图片 30"/>
             <wp:cNvGraphicFramePr>
               <a:graphicFrameLocks xmlns:a="http://schemas.openxmlformats.org/drawingml/2006/main" noChangeAspect="1"/>
             </wp:cNvGraphicFramePr>
@@ -971,7 +960,7 @@
                   <pic:spPr>
                     <a:xfrm>
                       <a:off x="0" y="0"/>
-                      <a:ext cx="5274310" cy="3545840"/>
+                      <a:ext cx="4371975" cy="2524125"/>
                     </a:xfrm>
                     <a:prstGeom prst="rect">
                       <a:avLst/>
@@ -992,8 +981,7 @@
         <w:rPr>
           <w:rFonts w:hint="eastAsia"/>
         </w:rPr>
-        <w:lastRenderedPageBreak/>
-        <w:t>新增教师</w:t>
+        <w:t>登录模块</w:t>
       </w:r>
       <w:r>
         <w:rPr>
@@ -1015,10 +1003,10 @@
           <w:noProof/>
         </w:rPr>
         <w:drawing>
-          <wp:inline distT="0" distB="0" distL="0" distR="0" wp14:anchorId="2E2ECC5B" wp14:editId="1200F500">
-            <wp:extent cx="5274310" cy="3058160"/>
-            <wp:effectExtent l="0" t="0" r="2540" b="8890"/>
-            <wp:docPr id="18" name="图片 18"/>
+          <wp:inline distT="0" distB="0" distL="0" distR="0" wp14:anchorId="5E23172E" wp14:editId="06B284F6">
+            <wp:extent cx="5274310" cy="3545840"/>
+            <wp:effectExtent l="0" t="0" r="2540" b="0"/>
+            <wp:docPr id="17" name="图片 17"/>
             <wp:cNvGraphicFramePr>
               <a:graphicFrameLocks xmlns:a="http://schemas.openxmlformats.org/drawingml/2006/main" noChangeAspect="1"/>
             </wp:cNvGraphicFramePr>
@@ -1038,7 +1026,7 @@
                   <pic:spPr>
                     <a:xfrm>
                       <a:off x="0" y="0"/>
-                      <a:ext cx="5274310" cy="3058160"/>
+                      <a:ext cx="5274310" cy="3545840"/>
                     </a:xfrm>
                     <a:prstGeom prst="rect">
                       <a:avLst/>
@@ -1059,7 +1047,14 @@
         <w:rPr>
           <w:rFonts w:hint="eastAsia"/>
         </w:rPr>
-        <w:t>健康新闻功能时序图</w:t>
+        <w:lastRenderedPageBreak/>
+        <w:t>新增教师</w:t>
+      </w:r>
+      <w:r>
+        <w:rPr>
+          <w:rFonts w:hint="eastAsia"/>
+        </w:rPr>
+        <w:t>时序图</w:t>
       </w:r>
     </w:p>
     <w:p>
@@ -1075,10 +1070,10 @@
           <w:noProof/>
         </w:rPr>
         <w:drawing>
-          <wp:inline distT="0" distB="0" distL="0" distR="0" wp14:anchorId="02022FF7" wp14:editId="5E1C3360">
-            <wp:extent cx="5274310" cy="3208655"/>
-            <wp:effectExtent l="0" t="0" r="2540" b="0"/>
-            <wp:docPr id="24" name="图片 24"/>
+          <wp:inline distT="0" distB="0" distL="0" distR="0" wp14:anchorId="2E2ECC5B" wp14:editId="1200F500">
+            <wp:extent cx="5274310" cy="3058160"/>
+            <wp:effectExtent l="0" t="0" r="2540" b="8890"/>
+            <wp:docPr id="18" name="图片 18"/>
             <wp:cNvGraphicFramePr>
               <a:graphicFrameLocks xmlns:a="http://schemas.openxmlformats.org/drawingml/2006/main" noChangeAspect="1"/>
             </wp:cNvGraphicFramePr>
@@ -1098,6 +1093,66 @@
                   <pic:spPr>
                     <a:xfrm>
                       <a:off x="0" y="0"/>
+                      <a:ext cx="5274310" cy="3058160"/>
+                    </a:xfrm>
+                    <a:prstGeom prst="rect">
+                      <a:avLst/>
+                    </a:prstGeom>
+                  </pic:spPr>
+                </pic:pic>
+              </a:graphicData>
+            </a:graphic>
+          </wp:inline>
+        </w:drawing>
+      </w:r>
+    </w:p>
+    <w:p>
+      <w:pPr>
+        <w:pStyle w:val="2"/>
+      </w:pPr>
+      <w:r>
+        <w:rPr>
+          <w:rFonts w:hint="eastAsia"/>
+        </w:rPr>
+        <w:t>健康新闻功能时序图</w:t>
+      </w:r>
+    </w:p>
+    <w:p>
+      <w:pPr>
+        <w:rPr>
+          <w:rFonts w:ascii="黑体"/>
+          <w:sz w:val="28"/>
+          <w:szCs w:val="28"/>
+        </w:rPr>
+      </w:pPr>
+      <w:r>
+        <w:rPr>
+          <w:noProof/>
+        </w:rPr>
+        <w:drawing>
+          <wp:inline distT="0" distB="0" distL="0" distR="0" wp14:anchorId="02022FF7" wp14:editId="5E1C3360">
+            <wp:extent cx="5274310" cy="3208655"/>
+            <wp:effectExtent l="0" t="0" r="2540" b="0"/>
+            <wp:docPr id="24" name="图片 24"/>
+            <wp:cNvGraphicFramePr>
+              <a:graphicFrameLocks xmlns:a="http://schemas.openxmlformats.org/drawingml/2006/main" noChangeAspect="1"/>
+            </wp:cNvGraphicFramePr>
+            <a:graphic xmlns:a="http://schemas.openxmlformats.org/drawingml/2006/main">
+              <a:graphicData uri="http://schemas.openxmlformats.org/drawingml/2006/picture">
+                <pic:pic xmlns:pic="http://schemas.openxmlformats.org/drawingml/2006/picture">
+                  <pic:nvPicPr>
+                    <pic:cNvPr id="1" name=""/>
+                    <pic:cNvPicPr/>
+                  </pic:nvPicPr>
+                  <pic:blipFill>
+                    <a:blip r:embed="rId24"/>
+                    <a:stretch>
+                      <a:fillRect/>
+                    </a:stretch>
+                  </pic:blipFill>
+                  <pic:spPr>
+                    <a:xfrm>
+                      <a:off x="0" y="0"/>
                       <a:ext cx="5274310" cy="3208655"/>
                     </a:xfrm>
                     <a:prstGeom prst="rect">
@@ -1110,8 +1165,6 @@
           </wp:inline>
         </w:drawing>
       </w:r>
-      <w:bookmarkStart w:id="0" w:name="_GoBack"/>
-      <w:bookmarkEnd w:id="0"/>
     </w:p>
     <w:p>
       <w:pPr>
